--- a/pmgmt/Classroom.Setup.docx
+++ b/pmgmt/Classroom.Setup.docx
@@ -64,7 +64,7 @@
         </w:numPr>
       </w:pPr>
       <w:r>
-        <w:t>Ability to hook up the instructor’s laptop, and switch between PC and laptop.</w:t>
+        <w:t>Ability to hook up the instructor’s laptop</w:t>
       </w:r>
     </w:p>
     <w:p>
@@ -294,78 +294,105 @@
     </w:p>
     <w:p>
       <w:pPr>
-        <w:pStyle w:val="Heading1"/>
-      </w:pPr>
-      <w:r>
-        <w:t>Client PC Configuration:</w:t>
-      </w:r>
-    </w:p>
-    <w:p>
-      <w:pPr>
-        <w:pStyle w:val="ListParagraph"/>
-        <w:numPr>
-          <w:ilvl w:val="0"/>
-          <w:numId w:val="1"/>
-        </w:numPr>
-      </w:pPr>
-      <w:r>
-        <w:t>Windows 8, 32 bits</w:t>
-      </w:r>
-    </w:p>
-    <w:p>
-      <w:pPr>
-        <w:pStyle w:val="ListParagraph"/>
-        <w:numPr>
-          <w:ilvl w:val="0"/>
-          <w:numId w:val="1"/>
-        </w:numPr>
-      </w:pPr>
-      <w:r>
-        <w:t>Network connection to host</w:t>
-      </w:r>
-    </w:p>
-    <w:p>
-      <w:pPr>
-        <w:pStyle w:val="ListParagraph"/>
-        <w:numPr>
-          <w:ilvl w:val="0"/>
-          <w:numId w:val="1"/>
-        </w:numPr>
-      </w:pPr>
-      <w:r>
-        <w:t>Debugging Tools for Windows</w:t>
-      </w:r>
-    </w:p>
-    <w:p>
-      <w:pPr>
-        <w:pStyle w:val="ListParagraph"/>
-        <w:numPr>
-          <w:ilvl w:val="0"/>
-          <w:numId w:val="1"/>
-        </w:numPr>
-      </w:pPr>
-      <w:r>
-        <w:t>COM Port defined, and forward to a named pipe on the host PC</w:t>
-      </w:r>
-    </w:p>
-    <w:p>
-      <w:pPr>
-        <w:pStyle w:val="ListParagraph"/>
-        <w:numPr>
-          <w:ilvl w:val="0"/>
-          <w:numId w:val="1"/>
-        </w:numPr>
-      </w:pPr>
-      <w:r>
-        <w:t>Client PC has to “see” the host PC via IP networking (ping) and file sharing.</w:t>
-      </w:r>
-    </w:p>
-    <w:p>
-      <w:pPr>
-        <w:pStyle w:val="Heading1"/>
-      </w:pPr>
+        <w:pStyle w:val="ListParagraph"/>
+        <w:numPr>
+          <w:ilvl w:val="0"/>
+          <w:numId w:val="1"/>
+        </w:numPr>
+      </w:pPr>
+      <w:r>
+        <w:t>Debugging tools for Windows (part of WDK). Kernel debugging to Virtual PC is working. Symbols are set up.</w:t>
+      </w:r>
       <w:bookmarkStart w:id="0" w:name="_GoBack"/>
       <w:bookmarkEnd w:id="0"/>
+    </w:p>
+    <w:p>
+      <w:pPr>
+        <w:pStyle w:val="Heading1"/>
+      </w:pPr>
+      <w:r>
+        <w:t xml:space="preserve">Virtual </w:t>
+      </w:r>
+      <w:r>
+        <w:t>Client PC Configuration:</w:t>
+      </w:r>
+    </w:p>
+    <w:p>
+      <w:pPr>
+        <w:pStyle w:val="ListParagraph"/>
+        <w:numPr>
+          <w:ilvl w:val="0"/>
+          <w:numId w:val="1"/>
+        </w:numPr>
+      </w:pPr>
+      <w:r>
+        <w:t>Windows 8, 32 bits</w:t>
+      </w:r>
+    </w:p>
+    <w:p>
+      <w:pPr>
+        <w:pStyle w:val="ListParagraph"/>
+        <w:numPr>
+          <w:ilvl w:val="0"/>
+          <w:numId w:val="1"/>
+        </w:numPr>
+      </w:pPr>
+      <w:r>
+        <w:t>Network connection to host</w:t>
+      </w:r>
+    </w:p>
+    <w:p>
+      <w:pPr>
+        <w:pStyle w:val="ListParagraph"/>
+        <w:numPr>
+          <w:ilvl w:val="0"/>
+          <w:numId w:val="1"/>
+        </w:numPr>
+      </w:pPr>
+      <w:r>
+        <w:t>Debugging Tools for Windows</w:t>
+      </w:r>
+    </w:p>
+    <w:p>
+      <w:pPr>
+        <w:pStyle w:val="ListParagraph"/>
+        <w:numPr>
+          <w:ilvl w:val="0"/>
+          <w:numId w:val="1"/>
+        </w:numPr>
+      </w:pPr>
+      <w:r>
+        <w:t>COM Port defined, and forward to a named pipe on the host PC</w:t>
+      </w:r>
+    </w:p>
+    <w:p>
+      <w:pPr>
+        <w:pStyle w:val="ListParagraph"/>
+        <w:numPr>
+          <w:ilvl w:val="0"/>
+          <w:numId w:val="1"/>
+        </w:numPr>
+      </w:pPr>
+      <w:r>
+        <w:t>Client PC has to “see” the host PC via IP networking (ping) and file sharing.</w:t>
+      </w:r>
+    </w:p>
+    <w:p>
+      <w:pPr>
+        <w:pStyle w:val="ListParagraph"/>
+        <w:numPr>
+          <w:ilvl w:val="0"/>
+          <w:numId w:val="1"/>
+        </w:numPr>
+      </w:pPr>
+      <w:r>
+        <w:t>Kernel debugging defined on Virtual PC (COM or NET).</w:t>
+      </w:r>
+    </w:p>
+    <w:p>
+      <w:pPr>
+        <w:pStyle w:val="Heading1"/>
+      </w:pPr>
       <w:r>
         <w:t>Network Environment and settings</w:t>
       </w:r>
@@ -391,6 +418,7 @@
         </w:numPr>
       </w:pPr>
       <w:r>
+        <w:lastRenderedPageBreak/>
         <w:t>Able participant are connected to each other.</w:t>
       </w:r>
     </w:p>
@@ -415,7 +443,6 @@
         </w:numPr>
       </w:pPr>
       <w:r>
-        <w:lastRenderedPageBreak/>
         <w:t>Client (Virtual) computers also connected to LAN, and able to copy files from host computer, as well as central location.</w:t>
       </w:r>
     </w:p>
@@ -1020,6 +1047,7 @@
   <w:style w:type="character" w:default="1" w:styleId="DefaultParagraphFont">
     <w:name w:val="Default Paragraph Font"/>
     <w:uiPriority w:val="1"/>
+    <w:semiHidden/>
     <w:unhideWhenUsed/>
   </w:style>
   <w:style w:type="table" w:default="1" w:styleId="TableNormal">
@@ -1154,6 +1182,18 @@
     <w:rsid w:val="00C26433"/>
     <w:rPr>
       <w:color w:val="0000FF"/>
+      <w:u w:val="single"/>
+    </w:rPr>
+  </w:style>
+  <w:style w:type="character" w:styleId="FollowedHyperlink">
+    <w:name w:val="FollowedHyperlink"/>
+    <w:basedOn w:val="DefaultParagraphFont"/>
+    <w:uiPriority w:val="99"/>
+    <w:semiHidden/>
+    <w:unhideWhenUsed/>
+    <w:rsid w:val="001F3DB5"/>
+    <w:rPr>
+      <w:color w:val="954F72" w:themeColor="followedHyperlink"/>
       <w:u w:val="single"/>
     </w:rPr>
   </w:style>
